--- a/Коренюк_22.docx
+++ b/Коренюк_22.docx
@@ -20,7 +20,7 @@
           <w:sz w:val="28"/>
           <w:szCs w:val="28"/>
         </w:rPr>
-        <w:t>2</w:t>
+        <w:t>15</w:t>
       </w:r>
       <w:r>
         <w:rPr>
@@ -29,32 +29,62 @@
           <w:sz w:val="28"/>
           <w:szCs w:val="28"/>
         </w:rPr>
-        <w:t>1</w:t>
-      </w:r>
-      <w:r>
-        <w:rPr>
-          <w:b/>
-          <w:bCs/>
-          <w:sz w:val="28"/>
-          <w:szCs w:val="28"/>
-        </w:rPr>
         <w:t xml:space="preserve"> Платформа разработки Веб-приложений ASP.NET</w:t>
       </w:r>
     </w:p>
     <w:p>
       <w:pPr>
         <w:pStyle w:val="123123"/>
-      </w:pPr>
-      <w:r>
-        <w:t>2. Список дел (</w:t>
+        <w:rPr>
+          <w:lang w:val="en-US"/>
+        </w:rPr>
+      </w:pPr>
+      <w:r>
+        <w:rPr>
+          <w:lang w:val="en-US"/>
+        </w:rPr>
+        <w:t xml:space="preserve">2. </w:t>
+      </w:r>
+      <w:r>
+        <w:t>Список</w:t>
+      </w:r>
+      <w:r>
+        <w:rPr>
+          <w:lang w:val="en-US"/>
+        </w:rPr>
+        <w:t xml:space="preserve"> </w:t>
+      </w:r>
+      <w:r>
+        <w:t>дел</w:t>
+      </w:r>
+      <w:r>
+        <w:rPr>
+          <w:lang w:val="en-US"/>
+        </w:rPr>
+        <w:t xml:space="preserve"> (</w:t>
       </w:r>
       <w:proofErr w:type="spellStart"/>
       <w:r>
+        <w:rPr>
+          <w:lang w:val="en-US"/>
+        </w:rPr>
         <w:t>ToDo</w:t>
       </w:r>
       <w:proofErr w:type="spellEnd"/>
       <w:r>
-        <w:t>-лист)</w:t>
+        <w:rPr>
+          <w:lang w:val="en-US"/>
+        </w:rPr>
+        <w:t>-</w:t>
+      </w:r>
+      <w:r>
+        <w:t>лист</w:t>
+      </w:r>
+      <w:r>
+        <w:rPr>
+          <w:lang w:val="en-US"/>
+        </w:rPr>
+        <w:t>)</w:t>
       </w:r>
     </w:p>
     <w:p>
@@ -1381,6 +1411,7 @@
         <w:rPr>
           <w:sz w:val="28"/>
           <w:szCs w:val="28"/>
+          <w:lang w:val="en-US"/>
         </w:rPr>
       </w:pPr>
       <w:r>
@@ -1843,16 +1874,37 @@
         <w:rPr>
           <w:sz w:val="28"/>
           <w:szCs w:val="28"/>
-          <w:lang w:val="en-US"/>
-        </w:rPr>
-      </w:pPr>
-      <w:r>
-        <w:rPr>
-          <w:sz w:val="28"/>
-          <w:szCs w:val="28"/>
-          <w:lang w:val="en-US"/>
-        </w:rPr>
-        <w:t xml:space="preserve">                &lt;td&gt;@(</w:t>
+        </w:rPr>
+      </w:pPr>
+      <w:r>
+        <w:rPr>
+          <w:sz w:val="28"/>
+          <w:szCs w:val="28"/>
+          <w:lang w:val="en-US"/>
+        </w:rPr>
+        <w:t xml:space="preserve">                </w:t>
+      </w:r>
+      <w:r>
+        <w:rPr>
+          <w:sz w:val="28"/>
+          <w:szCs w:val="28"/>
+        </w:rPr>
+        <w:t>&lt;</w:t>
+      </w:r>
+      <w:r>
+        <w:rPr>
+          <w:sz w:val="28"/>
+          <w:szCs w:val="28"/>
+          <w:lang w:val="en-US"/>
+        </w:rPr>
+        <w:t>td</w:t>
+      </w:r>
+      <w:r>
+        <w:rPr>
+          <w:sz w:val="28"/>
+          <w:szCs w:val="28"/>
+        </w:rPr>
+        <w:t>&gt;@(</w:t>
       </w:r>
       <w:proofErr w:type="gramStart"/>
       <w:r>
@@ -1861,14 +1913,52 @@
           <w:szCs w:val="28"/>
           <w:lang w:val="en-US"/>
         </w:rPr>
-        <w:t>task.Deadline?.ToShortDateString() ??</w:t>
+        <w:t>task</w:t>
+      </w:r>
+      <w:r>
+        <w:rPr>
+          <w:sz w:val="28"/>
+          <w:szCs w:val="28"/>
+        </w:rPr>
+        <w:t>.</w:t>
+      </w:r>
+      <w:r>
+        <w:rPr>
+          <w:sz w:val="28"/>
+          <w:szCs w:val="28"/>
+          <w:lang w:val="en-US"/>
+        </w:rPr>
+        <w:t>Deadline</w:t>
+      </w:r>
+      <w:r>
+        <w:rPr>
+          <w:sz w:val="28"/>
+          <w:szCs w:val="28"/>
+        </w:rPr>
+        <w:t>?.</w:t>
+      </w:r>
+      <w:proofErr w:type="spellStart"/>
+      <w:r>
+        <w:rPr>
+          <w:sz w:val="28"/>
+          <w:szCs w:val="28"/>
+          <w:lang w:val="en-US"/>
+        </w:rPr>
+        <w:t>ToShortDateString</w:t>
+      </w:r>
+      <w:proofErr w:type="spellEnd"/>
+      <w:r>
+        <w:rPr>
+          <w:sz w:val="28"/>
+          <w:szCs w:val="28"/>
+        </w:rPr>
+        <w:t>() ??</w:t>
       </w:r>
       <w:proofErr w:type="gramEnd"/>
       <w:r>
         <w:rPr>
           <w:sz w:val="28"/>
           <w:szCs w:val="28"/>
-          <w:lang w:val="en-US"/>
         </w:rPr>
         <w:t xml:space="preserve"> "</w:t>
       </w:r>
@@ -1883,7 +1973,6 @@
         <w:rPr>
           <w:sz w:val="28"/>
           <w:szCs w:val="28"/>
-          <w:lang w:val="en-US"/>
         </w:rPr>
         <w:t xml:space="preserve"> </w:t>
       </w:r>
@@ -1899,7 +1988,6 @@
         <w:rPr>
           <w:sz w:val="28"/>
           <w:szCs w:val="28"/>
-          <w:lang w:val="en-US"/>
         </w:rPr>
         <w:t>")&lt;</w:t>
       </w:r>
@@ -1908,9 +1996,23 @@
         <w:rPr>
           <w:sz w:val="28"/>
           <w:szCs w:val="28"/>
-          <w:lang w:val="en-US"/>
-        </w:rPr>
-        <w:t>/td&gt;</w:t>
+        </w:rPr>
+        <w:t>/</w:t>
+      </w:r>
+      <w:r>
+        <w:rPr>
+          <w:sz w:val="28"/>
+          <w:szCs w:val="28"/>
+          <w:lang w:val="en-US"/>
+        </w:rPr>
+        <w:t>td</w:t>
+      </w:r>
+      <w:r>
+        <w:rPr>
+          <w:sz w:val="28"/>
+          <w:szCs w:val="28"/>
+        </w:rPr>
+        <w:t>&gt;</w:t>
       </w:r>
     </w:p>
     <w:p>
@@ -1919,16 +2021,29 @@
         <w:rPr>
           <w:sz w:val="28"/>
           <w:szCs w:val="28"/>
-          <w:lang w:val="en-US"/>
-        </w:rPr>
-      </w:pPr>
-      <w:r>
-        <w:rPr>
-          <w:sz w:val="28"/>
-          <w:szCs w:val="28"/>
-          <w:lang w:val="en-US"/>
-        </w:rPr>
-        <w:t xml:space="preserve">                &lt;td&gt;</w:t>
+        </w:rPr>
+      </w:pPr>
+      <w:r>
+        <w:rPr>
+          <w:sz w:val="28"/>
+          <w:szCs w:val="28"/>
+        </w:rPr>
+        <w:t xml:space="preserve">                &lt;</w:t>
+      </w:r>
+      <w:r>
+        <w:rPr>
+          <w:sz w:val="28"/>
+          <w:szCs w:val="28"/>
+          <w:lang w:val="en-US"/>
+        </w:rPr>
+        <w:t>td</w:t>
+      </w:r>
+      <w:r>
+        <w:rPr>
+          <w:sz w:val="28"/>
+          <w:szCs w:val="28"/>
+        </w:rPr>
+        <w:t>&gt;</w:t>
       </w:r>
     </w:p>
     <w:p>
@@ -1937,26 +2052,54 @@
         <w:rPr>
           <w:sz w:val="28"/>
           <w:szCs w:val="28"/>
-          <w:lang w:val="en-US"/>
-        </w:rPr>
-      </w:pPr>
-      <w:r>
-        <w:rPr>
-          <w:sz w:val="28"/>
-          <w:szCs w:val="28"/>
-          <w:lang w:val="en-US"/>
-        </w:rPr>
-        <w:t xml:space="preserve">                    @if </w:t>
+        </w:rPr>
+      </w:pPr>
+      <w:r>
+        <w:rPr>
+          <w:sz w:val="28"/>
+          <w:szCs w:val="28"/>
+        </w:rPr>
+        <w:t xml:space="preserve">                    @</w:t>
+      </w:r>
+      <w:r>
+        <w:rPr>
+          <w:sz w:val="28"/>
+          <w:szCs w:val="28"/>
+          <w:lang w:val="en-US"/>
+        </w:rPr>
+        <w:t>if</w:t>
+      </w:r>
+      <w:r>
+        <w:rPr>
+          <w:sz w:val="28"/>
+          <w:szCs w:val="28"/>
+        </w:rPr>
+        <w:t xml:space="preserve"> </w:t>
       </w:r>
       <w:proofErr w:type="gramStart"/>
       <w:r>
         <w:rPr>
           <w:sz w:val="28"/>
           <w:szCs w:val="28"/>
-          <w:lang w:val="en-US"/>
         </w:rPr>
         <w:t>(!</w:t>
       </w:r>
+      <w:r>
+        <w:rPr>
+          <w:sz w:val="28"/>
+          <w:szCs w:val="28"/>
+          <w:lang w:val="en-US"/>
+        </w:rPr>
+        <w:t>task</w:t>
+      </w:r>
+      <w:proofErr w:type="gramEnd"/>
+      <w:r>
+        <w:rPr>
+          <w:sz w:val="28"/>
+          <w:szCs w:val="28"/>
+        </w:rPr>
+        <w:t>.</w:t>
+      </w:r>
       <w:proofErr w:type="spellStart"/>
       <w:r>
         <w:rPr>
@@ -1964,23 +2107,13 @@
           <w:szCs w:val="28"/>
           <w:lang w:val="en-US"/>
         </w:rPr>
-        <w:t>task</w:t>
-      </w:r>
-      <w:proofErr w:type="gramEnd"/>
-      <w:r>
-        <w:rPr>
-          <w:sz w:val="28"/>
-          <w:szCs w:val="28"/>
-          <w:lang w:val="en-US"/>
-        </w:rPr>
-        <w:t>.IsCompleted</w:t>
+        <w:t>IsCompleted</w:t>
       </w:r>
       <w:proofErr w:type="spellEnd"/>
       <w:r>
         <w:rPr>
           <w:sz w:val="28"/>
           <w:szCs w:val="28"/>
-          <w:lang w:val="en-US"/>
         </w:rPr>
         <w:t>)</w:t>
       </w:r>
@@ -1991,14 +2124,12 @@
         <w:rPr>
           <w:sz w:val="28"/>
           <w:szCs w:val="28"/>
-          <w:lang w:val="en-US"/>
-        </w:rPr>
-      </w:pPr>
-      <w:r>
-        <w:rPr>
-          <w:sz w:val="28"/>
-          <w:szCs w:val="28"/>
-          <w:lang w:val="en-US"/>
+        </w:rPr>
+      </w:pPr>
+      <w:r>
+        <w:rPr>
+          <w:sz w:val="28"/>
+          <w:szCs w:val="28"/>
         </w:rPr>
         <w:t xml:space="preserve">                    {</w:t>
       </w:r>
@@ -2319,6 +2450,7 @@
       </w:pPr>
       <w:r>
         <w:rPr>
+          <w:noProof/>
           <w:sz w:val="24"/>
           <w:szCs w:val="24"/>
         </w:rPr>
@@ -2743,7 +2875,15 @@
                               <w:sz w:val="32"/>
                               <w:szCs w:val="28"/>
                             </w:rPr>
-                            <w:t>.01</w:t>
+                            <w:t>.</w:t>
+                          </w:r>
+                          <w:r>
+                            <w:rPr>
+                              <w:bCs/>
+                              <w:sz w:val="32"/>
+                              <w:szCs w:val="28"/>
+                            </w:rPr>
+                            <w:t>15</w:t>
                           </w:r>
                         </w:p>
                         <w:p>
@@ -2918,7 +3058,15 @@
                         <w:sz w:val="32"/>
                         <w:szCs w:val="28"/>
                       </w:rPr>
-                      <w:t>.01</w:t>
+                      <w:t>.</w:t>
+                    </w:r>
+                    <w:r>
+                      <w:rPr>
+                        <w:bCs/>
+                        <w:sz w:val="32"/>
+                        <w:szCs w:val="28"/>
+                      </w:rPr>
+                      <w:t>15</w:t>
                     </w:r>
                   </w:p>
                   <w:p>
@@ -7960,7 +8108,15 @@
                               <w:sz w:val="32"/>
                               <w:szCs w:val="28"/>
                             </w:rPr>
-                            <w:t>.01</w:t>
+                            <w:t>.</w:t>
+                          </w:r>
+                          <w:r>
+                            <w:rPr>
+                              <w:bCs/>
+                              <w:sz w:val="32"/>
+                              <w:szCs w:val="28"/>
+                            </w:rPr>
+                            <w:t>15</w:t>
                           </w:r>
                         </w:p>
                         <w:bookmarkEnd w:id="0"/>
@@ -8000,7 +8156,11 @@
         </mc:Choice>
         <mc:Fallback>
           <w:pict>
-            <v:shape w14:anchorId="4984719F" id="Text Box 103" o:spid="_x0000_s1056" type="#_x0000_t202" style="position:absolute;margin-left:169.9pt;margin-top:-69.25pt;width:340.8pt;height:28.4pt;z-index:251681792;visibility:visible;mso-wrap-style:square;mso-width-percent:0;mso-height-percent:0;mso-wrap-distance-left:9pt;mso-wrap-distance-top:0;mso-wrap-distance-right:9pt;mso-wrap-distance-bottom:0;mso-position-horizontal:absolute;mso-position-horizontal-relative:text;mso-position-vertical:absolute;mso-position-vertical-relative:text;mso-width-percent:0;mso-height-percent:0;mso-width-relative:page;mso-height-relative:page;v-text-anchor:top" o:gfxdata="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" filled="f" stroked="f">
+            <v:shapetype w14:anchorId="4984719F" id="_x0000_t202" coordsize="21600,21600" o:spt="202" path="m,l,21600r21600,l21600,xe">
+              <v:stroke joinstyle="miter"/>
+              <v:path gradientshapeok="t" o:connecttype="rect"/>
+            </v:shapetype>
+            <v:shape id="Text Box 103" o:spid="_x0000_s1056" type="#_x0000_t202" style="position:absolute;margin-left:169.9pt;margin-top:-69.25pt;width:340.8pt;height:28.4pt;z-index:251681792;visibility:visible;mso-wrap-style:square;mso-width-percent:0;mso-height-percent:0;mso-wrap-distance-left:9pt;mso-wrap-distance-top:0;mso-wrap-distance-right:9pt;mso-wrap-distance-bottom:0;mso-position-horizontal:absolute;mso-position-horizontal-relative:text;mso-position-vertical:absolute;mso-position-vertical-relative:text;mso-width-percent:0;mso-height-percent:0;mso-width-relative:page;mso-height-relative:page;v-text-anchor:top" o:gfxdata="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" filled="f" stroked="f">
               <v:textbox inset="0,0,0,0">
                 <w:txbxContent>
                   <w:p>
@@ -8086,7 +8246,15 @@
                         <w:sz w:val="32"/>
                         <w:szCs w:val="28"/>
                       </w:rPr>
-                      <w:t>.01</w:t>
+                      <w:t>.</w:t>
+                    </w:r>
+                    <w:r>
+                      <w:rPr>
+                        <w:bCs/>
+                        <w:sz w:val="32"/>
+                        <w:szCs w:val="28"/>
+                      </w:rPr>
+                      <w:t>15</w:t>
                     </w:r>
                   </w:p>
                   <w:bookmarkEnd w:id="1"/>
@@ -15673,6 +15841,7 @@
   <w:style w:type="character" w:default="1" w:styleId="a0">
     <w:name w:val="Default Paragraph Font"/>
     <w:uiPriority w:val="1"/>
+    <w:semiHidden/>
     <w:unhideWhenUsed/>
   </w:style>
   <w:style w:type="table" w:default="1" w:styleId="a1">
